--- a/session/Экзамены по модулям IV курс/Преддипломная практика/Titulny_List_Otchyota_Po_Preddiplomnoy_Praktike.docx
+++ b/session/Экзамены по модулям IV курс/Преддипломная практика/Titulny_List_Otchyota_Po_Preddiplomnoy_Praktike.docx
@@ -144,471 +144,486 @@
         </w:rPr>
         <w:t>4ПКС-115</w:t>
       </w:r>
+    </w:p>
+    <w:p>
+      <w:pPr>
+        <w:spacing w:after="0" w:line="240" w:lineRule="auto"/>
+        <w:jc w:val="center"/>
+        <w:rPr>
+          <w:rFonts w:ascii="Tahoma" w:hAnsi="Tahoma" w:cs="Tahoma"/>
+          <w:sz w:val="24"/>
+        </w:rPr>
+      </w:pPr>
+    </w:p>
+    <w:p>
+      <w:pPr>
+        <w:spacing w:after="0" w:line="240" w:lineRule="auto"/>
+        <w:jc w:val="center"/>
+        <w:rPr>
+          <w:rFonts w:ascii="Tahoma" w:hAnsi="Tahoma" w:cs="Tahoma"/>
+          <w:sz w:val="24"/>
+        </w:rPr>
+      </w:pPr>
+    </w:p>
+    <w:p>
+      <w:pPr>
+        <w:spacing w:after="0" w:line="240" w:lineRule="auto"/>
+        <w:jc w:val="center"/>
+        <w:rPr>
+          <w:rFonts w:ascii="Tahoma" w:hAnsi="Tahoma" w:cs="Tahoma"/>
+          <w:sz w:val="24"/>
+        </w:rPr>
+      </w:pPr>
+    </w:p>
+    <w:p>
+      <w:pPr>
+        <w:spacing w:after="0" w:line="240" w:lineRule="auto"/>
+        <w:jc w:val="center"/>
+        <w:rPr>
+          <w:rFonts w:ascii="Tahoma" w:hAnsi="Tahoma" w:cs="Tahoma"/>
+          <w:sz w:val="24"/>
+        </w:rPr>
+      </w:pPr>
+    </w:p>
+    <w:p>
+      <w:pPr>
+        <w:spacing w:after="0" w:line="240" w:lineRule="auto"/>
+        <w:jc w:val="center"/>
+        <w:rPr>
+          <w:rFonts w:ascii="Tahoma" w:hAnsi="Tahoma" w:cs="Tahoma"/>
+          <w:sz w:val="24"/>
+        </w:rPr>
+      </w:pPr>
+    </w:p>
+    <w:p>
+      <w:pPr>
+        <w:spacing w:after="0" w:line="240" w:lineRule="auto"/>
+        <w:jc w:val="center"/>
+        <w:rPr>
+          <w:rFonts w:ascii="Tahoma" w:hAnsi="Tahoma" w:cs="Tahoma"/>
+          <w:sz w:val="24"/>
+        </w:rPr>
+      </w:pPr>
+    </w:p>
+    <w:p>
+      <w:pPr>
+        <w:jc w:val="center"/>
+        <w:rPr>
+          <w:rFonts w:ascii="Times New Roman" w:hAnsi="Times New Roman"/>
+          <w:b/>
+          <w:sz w:val="32"/>
+          <w:szCs w:val="32"/>
+        </w:rPr>
+      </w:pPr>
+      <w:r>
+        <w:rPr>
+          <w:rFonts w:ascii="Times New Roman" w:hAnsi="Times New Roman"/>
+          <w:b/>
+          <w:sz w:val="32"/>
+          <w:szCs w:val="32"/>
+        </w:rPr>
+        <w:t>Отчет по производственной практик</w:t>
+      </w:r>
+      <w:r>
+        <w:rPr>
+          <w:rFonts w:ascii="Times New Roman" w:hAnsi="Times New Roman"/>
+          <w:b/>
+          <w:sz w:val="32"/>
+          <w:szCs w:val="32"/>
+        </w:rPr>
+        <w:t>е</w:t>
+      </w:r>
+      <w:r>
+        <w:rPr>
+          <w:rFonts w:ascii="Times New Roman" w:hAnsi="Times New Roman"/>
+          <w:b/>
+          <w:sz w:val="32"/>
+          <w:szCs w:val="32"/>
+        </w:rPr>
+        <w:t xml:space="preserve"> </w:t>
+      </w:r>
+    </w:p>
+    <w:p>
+      <w:pPr>
+        <w:jc w:val="center"/>
+        <w:rPr>
+          <w:rFonts w:ascii="Times New Roman" w:hAnsi="Times New Roman"/>
+          <w:b/>
+          <w:sz w:val="32"/>
+          <w:szCs w:val="32"/>
+        </w:rPr>
+      </w:pPr>
+      <w:r>
+        <w:rPr>
+          <w:rFonts w:ascii="Times New Roman" w:hAnsi="Times New Roman"/>
+          <w:b/>
+          <w:sz w:val="32"/>
+          <w:szCs w:val="32"/>
+        </w:rPr>
+        <w:t>(</w:t>
+      </w:r>
+      <w:r>
+        <w:rPr>
+          <w:rFonts w:ascii="Times New Roman" w:hAnsi="Times New Roman"/>
+          <w:b/>
+          <w:sz w:val="32"/>
+          <w:szCs w:val="32"/>
+        </w:rPr>
+        <w:t>преддипломной</w:t>
+      </w:r>
+      <w:r>
+        <w:rPr>
+          <w:rFonts w:ascii="Times New Roman" w:hAnsi="Times New Roman"/>
+          <w:b/>
+          <w:sz w:val="32"/>
+          <w:szCs w:val="32"/>
+        </w:rPr>
+        <w:t>)</w:t>
+      </w:r>
+    </w:p>
+    <w:p>
+      <w:pPr>
+        <w:spacing w:after="0" w:line="240" w:lineRule="auto"/>
+        <w:jc w:val="center"/>
+        <w:rPr>
+          <w:rFonts w:ascii="Times New Roman" w:hAnsi="Times New Roman"/>
+          <w:sz w:val="24"/>
+        </w:rPr>
+      </w:pPr>
+    </w:p>
+    <w:p>
+      <w:pPr>
+        <w:spacing w:after="0" w:line="240" w:lineRule="auto"/>
+        <w:jc w:val="center"/>
+        <w:rPr>
+          <w:rFonts w:ascii="Times New Roman" w:hAnsi="Times New Roman"/>
+          <w:sz w:val="24"/>
+        </w:rPr>
+      </w:pPr>
+    </w:p>
+    <w:p>
+      <w:pPr>
+        <w:spacing w:after="0" w:line="240" w:lineRule="auto"/>
+        <w:jc w:val="center"/>
+        <w:rPr>
+          <w:rFonts w:ascii="Times New Roman" w:hAnsi="Times New Roman"/>
+          <w:sz w:val="24"/>
+        </w:rPr>
+      </w:pPr>
+    </w:p>
+    <w:p>
+      <w:pPr>
+        <w:spacing w:after="0" w:line="240" w:lineRule="auto"/>
+        <w:jc w:val="center"/>
+        <w:rPr>
+          <w:rFonts w:ascii="Times New Roman" w:hAnsi="Times New Roman"/>
+          <w:sz w:val="24"/>
+        </w:rPr>
+      </w:pPr>
+    </w:p>
+    <w:p>
+      <w:pPr>
+        <w:spacing w:after="0" w:line="240" w:lineRule="auto"/>
+        <w:jc w:val="center"/>
+        <w:rPr>
+          <w:rFonts w:ascii="Times New Roman" w:hAnsi="Times New Roman"/>
+          <w:sz w:val="24"/>
+        </w:rPr>
+      </w:pPr>
+    </w:p>
+    <w:p>
+      <w:pPr>
+        <w:spacing w:after="0" w:line="240" w:lineRule="auto"/>
+        <w:jc w:val="center"/>
+        <w:rPr>
+          <w:rFonts w:ascii="Times New Roman" w:hAnsi="Times New Roman"/>
+          <w:sz w:val="24"/>
+        </w:rPr>
+      </w:pPr>
+    </w:p>
+    <w:p>
+      <w:pPr>
+        <w:spacing w:after="0" w:line="240" w:lineRule="auto"/>
+        <w:jc w:val="center"/>
+        <w:rPr>
+          <w:rFonts w:ascii="Times New Roman" w:hAnsi="Times New Roman"/>
+          <w:sz w:val="24"/>
+        </w:rPr>
+      </w:pPr>
+    </w:p>
+    <w:p>
+      <w:pPr>
+        <w:spacing w:after="0" w:line="240" w:lineRule="auto"/>
+        <w:jc w:val="center"/>
+        <w:rPr>
+          <w:rFonts w:ascii="Times New Roman" w:hAnsi="Times New Roman"/>
+          <w:sz w:val="24"/>
+        </w:rPr>
+      </w:pPr>
+    </w:p>
+    <w:p>
+      <w:pPr>
+        <w:spacing w:after="0" w:line="240" w:lineRule="auto"/>
+        <w:jc w:val="center"/>
+        <w:rPr>
+          <w:rFonts w:ascii="Times New Roman" w:hAnsi="Times New Roman"/>
+          <w:sz w:val="24"/>
+        </w:rPr>
+      </w:pPr>
+    </w:p>
+    <w:p>
+      <w:pPr>
+        <w:spacing w:after="0" w:line="240" w:lineRule="auto"/>
+        <w:ind w:left="5245"/>
+        <w:rPr>
+          <w:rFonts w:ascii="Times New Roman" w:hAnsi="Times New Roman"/>
+          <w:sz w:val="24"/>
+        </w:rPr>
+      </w:pPr>
+    </w:p>
+    <w:p>
+      <w:pPr>
+        <w:spacing w:before="120" w:after="120" w:line="240" w:lineRule="auto"/>
+        <w:ind w:left="5245"/>
+        <w:rPr>
+          <w:rFonts w:ascii="Times New Roman" w:hAnsi="Times New Roman"/>
+          <w:b/>
+          <w:sz w:val="24"/>
+        </w:rPr>
+      </w:pPr>
+      <w:r>
+        <w:rPr>
+          <w:rFonts w:ascii="Times New Roman" w:hAnsi="Times New Roman"/>
+          <w:b/>
+          <w:sz w:val="24"/>
+        </w:rPr>
+        <w:t>Руководитель практики от предприятия</w:t>
+      </w:r>
+    </w:p>
+    <w:p>
+      <w:pPr>
+        <w:spacing w:before="120" w:after="120" w:line="240" w:lineRule="auto"/>
+        <w:ind w:left="5245"/>
+        <w:rPr>
+          <w:rFonts w:ascii="Times New Roman" w:hAnsi="Times New Roman"/>
+          <w:sz w:val="24"/>
+        </w:rPr>
+      </w:pPr>
+      <w:r>
+        <w:rPr>
+          <w:rFonts w:ascii="Times New Roman" w:hAnsi="Times New Roman"/>
+          <w:sz w:val="24"/>
+        </w:rPr>
+        <w:t>______________ / _________________</w:t>
+      </w:r>
+    </w:p>
+    <w:p>
+      <w:pPr>
+        <w:spacing w:before="120" w:after="120" w:line="240" w:lineRule="auto"/>
+        <w:ind w:left="5245"/>
+        <w:rPr>
+          <w:rFonts w:ascii="Times New Roman" w:hAnsi="Times New Roman"/>
+          <w:b/>
+          <w:sz w:val="24"/>
+        </w:rPr>
+      </w:pPr>
+      <w:r>
+        <w:rPr>
+          <w:rFonts w:ascii="Times New Roman" w:hAnsi="Times New Roman"/>
+          <w:b/>
+          <w:sz w:val="24"/>
+        </w:rPr>
+        <w:t>Руководитель практики от колледжа</w:t>
+      </w:r>
+    </w:p>
+    <w:p>
+      <w:pPr>
+        <w:spacing w:before="120" w:after="120" w:line="240" w:lineRule="auto"/>
+        <w:ind w:left="5245"/>
+        <w:rPr>
+          <w:rFonts w:ascii="Times New Roman" w:hAnsi="Times New Roman"/>
+          <w:sz w:val="24"/>
+        </w:rPr>
+      </w:pPr>
+      <w:r>
+        <w:rPr>
+          <w:rFonts w:ascii="Times New Roman" w:hAnsi="Times New Roman"/>
+          <w:sz w:val="24"/>
+        </w:rPr>
+        <w:t>______________ / _________________</w:t>
+      </w:r>
+    </w:p>
+    <w:p>
+      <w:pPr>
+        <w:spacing w:after="0" w:line="240" w:lineRule="auto"/>
+        <w:ind w:left="5245"/>
+        <w:rPr>
+          <w:rFonts w:ascii="Times New Roman" w:hAnsi="Times New Roman"/>
+          <w:sz w:val="24"/>
+        </w:rPr>
+      </w:pPr>
+    </w:p>
+    <w:p>
+      <w:pPr>
+        <w:spacing w:after="0" w:line="240" w:lineRule="auto"/>
+        <w:ind w:left="5245"/>
+        <w:rPr>
+          <w:rFonts w:ascii="Times New Roman" w:hAnsi="Times New Roman"/>
+          <w:b/>
+          <w:sz w:val="24"/>
+        </w:rPr>
+      </w:pPr>
+      <w:r>
+        <w:rPr>
+          <w:rFonts w:ascii="Times New Roman" w:hAnsi="Times New Roman"/>
+          <w:b/>
+          <w:sz w:val="24"/>
+        </w:rPr>
+        <w:t>Студент</w:t>
+      </w:r>
+    </w:p>
+    <w:p>
+      <w:pPr>
+        <w:spacing w:after="0" w:line="240" w:lineRule="auto"/>
+        <w:ind w:left="5245"/>
+        <w:rPr>
+          <w:rFonts w:ascii="Times New Roman" w:hAnsi="Times New Roman"/>
+          <w:sz w:val="24"/>
+        </w:rPr>
+      </w:pPr>
+      <w:r>
+        <w:rPr>
+          <w:rFonts w:ascii="Times New Roman" w:hAnsi="Times New Roman"/>
+          <w:sz w:val="24"/>
+        </w:rPr>
+        <w:t>______________ / _________________</w:t>
+      </w:r>
+    </w:p>
+    <w:p>
+      <w:pPr>
+        <w:spacing w:after="0" w:line="240" w:lineRule="auto"/>
+        <w:ind w:left="5245"/>
+        <w:rPr>
+          <w:rFonts w:ascii="Times New Roman" w:hAnsi="Times New Roman"/>
+          <w:sz w:val="24"/>
+        </w:rPr>
+      </w:pPr>
+    </w:p>
+    <w:p>
+      <w:pPr>
+        <w:spacing w:after="0" w:line="240" w:lineRule="auto"/>
+        <w:ind w:left="5245"/>
+        <w:rPr>
+          <w:rFonts w:ascii="Times New Roman" w:hAnsi="Times New Roman"/>
+          <w:sz w:val="24"/>
+        </w:rPr>
+      </w:pPr>
+      <w:r>
+        <w:rPr>
+          <w:rFonts w:ascii="Times New Roman" w:hAnsi="Times New Roman"/>
+          <w:b/>
+          <w:sz w:val="24"/>
+        </w:rPr>
+        <w:t>Оценка</w:t>
+      </w:r>
+      <w:r>
+        <w:rPr>
+          <w:rFonts w:ascii="Times New Roman" w:hAnsi="Times New Roman"/>
+          <w:sz w:val="24"/>
+        </w:rPr>
+        <w:t xml:space="preserve"> _____________________</w:t>
+      </w:r>
+    </w:p>
+    <w:p>
+      <w:pPr>
+        <w:spacing w:after="0" w:line="240" w:lineRule="auto"/>
+        <w:ind w:left="5245"/>
+        <w:rPr>
+          <w:rFonts w:ascii="Times New Roman" w:hAnsi="Times New Roman"/>
+          <w:sz w:val="24"/>
+        </w:rPr>
+      </w:pPr>
+    </w:p>
+    <w:p>
+      <w:pPr>
+        <w:spacing w:after="0" w:line="240" w:lineRule="auto"/>
+        <w:ind w:left="5245"/>
+        <w:rPr>
+          <w:rFonts w:ascii="Times New Roman" w:hAnsi="Times New Roman"/>
+          <w:sz w:val="24"/>
+        </w:rPr>
+      </w:pPr>
+      <w:r>
+        <w:rPr>
+          <w:rFonts w:ascii="Times New Roman" w:hAnsi="Times New Roman"/>
+          <w:sz w:val="24"/>
+        </w:rPr>
+        <w:t>«_____» _______________.201</w:t>
+      </w:r>
+      <w:r>
+        <w:rPr>
+          <w:rFonts w:ascii="Times New Roman" w:hAnsi="Times New Roman"/>
+          <w:sz w:val="24"/>
+        </w:rPr>
+        <w:t>9</w:t>
+      </w:r>
+    </w:p>
+    <w:p>
+      <w:pPr>
+        <w:jc w:val="center"/>
+        <w:rPr>
+          <w:rFonts w:ascii="Times New Roman" w:hAnsi="Times New Roman"/>
+          <w:sz w:val="28"/>
+          <w:szCs w:val="28"/>
+        </w:rPr>
+      </w:pPr>
+    </w:p>
+    <w:p>
+      <w:pPr>
+        <w:jc w:val="center"/>
+        <w:rPr>
+          <w:rFonts w:ascii="Times New Roman" w:hAnsi="Times New Roman"/>
+          <w:sz w:val="28"/>
+          <w:szCs w:val="28"/>
+        </w:rPr>
+      </w:pPr>
+    </w:p>
+    <w:p>
+      <w:pPr>
+        <w:jc w:val="center"/>
+        <w:rPr>
+          <w:rFonts w:ascii="Times New Roman" w:hAnsi="Times New Roman"/>
+          <w:sz w:val="28"/>
+          <w:szCs w:val="28"/>
+        </w:rPr>
+      </w:pPr>
+    </w:p>
+    <w:p>
+      <w:pPr>
+        <w:jc w:val="center"/>
+        <w:rPr>
+          <w:rFonts w:ascii="Times New Roman" w:hAnsi="Times New Roman"/>
+          <w:sz w:val="24"/>
+        </w:rPr>
+      </w:pPr>
+      <w:r>
+        <w:rPr>
+          <w:rFonts w:ascii="Times New Roman" w:hAnsi="Times New Roman"/>
+          <w:sz w:val="28"/>
+          <w:szCs w:val="28"/>
+        </w:rPr>
+        <w:t>201</w:t>
+      </w:r>
+      <w:r>
+        <w:rPr>
+          <w:rFonts w:ascii="Times New Roman" w:hAnsi="Times New Roman"/>
+          <w:sz w:val="28"/>
+          <w:szCs w:val="28"/>
+        </w:rPr>
+        <w:t>9</w:t>
+      </w:r>
       <w:bookmarkStart w:id="0" w:name="_GoBack"/>
       <w:bookmarkEnd w:id="0"/>
-    </w:p>
-    <w:p>
-      <w:pPr>
-        <w:spacing w:after="0" w:line="240" w:lineRule="auto"/>
-        <w:jc w:val="center"/>
-        <w:rPr>
-          <w:rFonts w:ascii="Tahoma" w:hAnsi="Tahoma" w:cs="Tahoma"/>
-          <w:sz w:val="24"/>
-        </w:rPr>
-      </w:pPr>
-    </w:p>
-    <w:p>
-      <w:pPr>
-        <w:spacing w:after="0" w:line="240" w:lineRule="auto"/>
-        <w:jc w:val="center"/>
-        <w:rPr>
-          <w:rFonts w:ascii="Tahoma" w:hAnsi="Tahoma" w:cs="Tahoma"/>
-          <w:sz w:val="24"/>
-        </w:rPr>
-      </w:pPr>
-    </w:p>
-    <w:p>
-      <w:pPr>
-        <w:spacing w:after="0" w:line="240" w:lineRule="auto"/>
-        <w:jc w:val="center"/>
-        <w:rPr>
-          <w:rFonts w:ascii="Tahoma" w:hAnsi="Tahoma" w:cs="Tahoma"/>
-          <w:sz w:val="24"/>
-        </w:rPr>
-      </w:pPr>
-    </w:p>
-    <w:p>
-      <w:pPr>
-        <w:spacing w:after="0" w:line="240" w:lineRule="auto"/>
-        <w:jc w:val="center"/>
-        <w:rPr>
-          <w:rFonts w:ascii="Tahoma" w:hAnsi="Tahoma" w:cs="Tahoma"/>
-          <w:sz w:val="24"/>
-        </w:rPr>
-      </w:pPr>
-    </w:p>
-    <w:p>
-      <w:pPr>
-        <w:spacing w:after="0" w:line="240" w:lineRule="auto"/>
-        <w:jc w:val="center"/>
-        <w:rPr>
-          <w:rFonts w:ascii="Tahoma" w:hAnsi="Tahoma" w:cs="Tahoma"/>
-          <w:sz w:val="24"/>
-        </w:rPr>
-      </w:pPr>
-    </w:p>
-    <w:p>
-      <w:pPr>
-        <w:spacing w:after="0" w:line="240" w:lineRule="auto"/>
-        <w:jc w:val="center"/>
-        <w:rPr>
-          <w:rFonts w:ascii="Tahoma" w:hAnsi="Tahoma" w:cs="Tahoma"/>
-          <w:sz w:val="24"/>
-        </w:rPr>
-      </w:pPr>
-    </w:p>
-    <w:p>
-      <w:pPr>
-        <w:jc w:val="center"/>
-        <w:rPr>
-          <w:rFonts w:ascii="Times New Roman" w:hAnsi="Times New Roman"/>
-          <w:b/>
-          <w:sz w:val="32"/>
-          <w:szCs w:val="32"/>
-        </w:rPr>
-      </w:pPr>
-      <w:r>
-        <w:rPr>
-          <w:rFonts w:ascii="Times New Roman" w:hAnsi="Times New Roman"/>
-          <w:b/>
-          <w:sz w:val="32"/>
-          <w:szCs w:val="32"/>
-        </w:rPr>
-        <w:t>Отчет по производственной практик</w:t>
-      </w:r>
-      <w:r>
-        <w:rPr>
-          <w:rFonts w:ascii="Times New Roman" w:hAnsi="Times New Roman"/>
-          <w:b/>
-          <w:sz w:val="32"/>
-          <w:szCs w:val="32"/>
-        </w:rPr>
-        <w:t>е</w:t>
-      </w:r>
-      <w:r>
-        <w:rPr>
-          <w:rFonts w:ascii="Times New Roman" w:hAnsi="Times New Roman"/>
-          <w:b/>
-          <w:sz w:val="32"/>
-          <w:szCs w:val="32"/>
-        </w:rPr>
-        <w:t xml:space="preserve"> </w:t>
-      </w:r>
-    </w:p>
-    <w:p>
-      <w:pPr>
-        <w:jc w:val="center"/>
-        <w:rPr>
-          <w:rFonts w:ascii="Times New Roman" w:hAnsi="Times New Roman"/>
-          <w:b/>
-          <w:sz w:val="32"/>
-          <w:szCs w:val="32"/>
-        </w:rPr>
-      </w:pPr>
-      <w:r>
-        <w:rPr>
-          <w:rFonts w:ascii="Times New Roman" w:hAnsi="Times New Roman"/>
-          <w:b/>
-          <w:sz w:val="32"/>
-          <w:szCs w:val="32"/>
-        </w:rPr>
-        <w:t>(</w:t>
-      </w:r>
-      <w:r>
-        <w:rPr>
-          <w:rFonts w:ascii="Times New Roman" w:hAnsi="Times New Roman"/>
-          <w:b/>
-          <w:sz w:val="32"/>
-          <w:szCs w:val="32"/>
-        </w:rPr>
-        <w:t>преддипломной</w:t>
-      </w:r>
-      <w:r>
-        <w:rPr>
-          <w:rFonts w:ascii="Times New Roman" w:hAnsi="Times New Roman"/>
-          <w:b/>
-          <w:sz w:val="32"/>
-          <w:szCs w:val="32"/>
-        </w:rPr>
-        <w:t>)</w:t>
-      </w:r>
-    </w:p>
-    <w:p>
-      <w:pPr>
-        <w:spacing w:after="0" w:line="240" w:lineRule="auto"/>
-        <w:jc w:val="center"/>
-        <w:rPr>
-          <w:rFonts w:ascii="Times New Roman" w:hAnsi="Times New Roman"/>
-          <w:sz w:val="24"/>
-        </w:rPr>
-      </w:pPr>
-    </w:p>
-    <w:p>
-      <w:pPr>
-        <w:spacing w:after="0" w:line="240" w:lineRule="auto"/>
-        <w:jc w:val="center"/>
-        <w:rPr>
-          <w:rFonts w:ascii="Times New Roman" w:hAnsi="Times New Roman"/>
-          <w:sz w:val="24"/>
-        </w:rPr>
-      </w:pPr>
-    </w:p>
-    <w:p>
-      <w:pPr>
-        <w:spacing w:after="0" w:line="240" w:lineRule="auto"/>
-        <w:jc w:val="center"/>
-        <w:rPr>
-          <w:rFonts w:ascii="Times New Roman" w:hAnsi="Times New Roman"/>
-          <w:sz w:val="24"/>
-        </w:rPr>
-      </w:pPr>
-    </w:p>
-    <w:p>
-      <w:pPr>
-        <w:spacing w:after="0" w:line="240" w:lineRule="auto"/>
-        <w:jc w:val="center"/>
-        <w:rPr>
-          <w:rFonts w:ascii="Times New Roman" w:hAnsi="Times New Roman"/>
-          <w:sz w:val="24"/>
-        </w:rPr>
-      </w:pPr>
-    </w:p>
-    <w:p>
-      <w:pPr>
-        <w:spacing w:after="0" w:line="240" w:lineRule="auto"/>
-        <w:jc w:val="center"/>
-        <w:rPr>
-          <w:rFonts w:ascii="Times New Roman" w:hAnsi="Times New Roman"/>
-          <w:sz w:val="24"/>
-        </w:rPr>
-      </w:pPr>
-    </w:p>
-    <w:p>
-      <w:pPr>
-        <w:spacing w:after="0" w:line="240" w:lineRule="auto"/>
-        <w:jc w:val="center"/>
-        <w:rPr>
-          <w:rFonts w:ascii="Times New Roman" w:hAnsi="Times New Roman"/>
-          <w:sz w:val="24"/>
-        </w:rPr>
-      </w:pPr>
-    </w:p>
-    <w:p>
-      <w:pPr>
-        <w:spacing w:after="0" w:line="240" w:lineRule="auto"/>
-        <w:jc w:val="center"/>
-        <w:rPr>
-          <w:rFonts w:ascii="Times New Roman" w:hAnsi="Times New Roman"/>
-          <w:sz w:val="24"/>
-        </w:rPr>
-      </w:pPr>
-    </w:p>
-    <w:p>
-      <w:pPr>
-        <w:spacing w:after="0" w:line="240" w:lineRule="auto"/>
-        <w:jc w:val="center"/>
-        <w:rPr>
-          <w:rFonts w:ascii="Times New Roman" w:hAnsi="Times New Roman"/>
-          <w:sz w:val="24"/>
-        </w:rPr>
-      </w:pPr>
-    </w:p>
-    <w:p>
-      <w:pPr>
-        <w:spacing w:after="0" w:line="240" w:lineRule="auto"/>
-        <w:jc w:val="center"/>
-        <w:rPr>
-          <w:rFonts w:ascii="Times New Roman" w:hAnsi="Times New Roman"/>
-          <w:sz w:val="24"/>
-        </w:rPr>
-      </w:pPr>
-    </w:p>
-    <w:p>
-      <w:pPr>
-        <w:spacing w:after="0" w:line="240" w:lineRule="auto"/>
-        <w:ind w:left="5245"/>
-        <w:rPr>
-          <w:rFonts w:ascii="Times New Roman" w:hAnsi="Times New Roman"/>
-          <w:sz w:val="24"/>
-        </w:rPr>
-      </w:pPr>
-    </w:p>
-    <w:p>
-      <w:pPr>
-        <w:spacing w:before="120" w:after="120" w:line="240" w:lineRule="auto"/>
-        <w:ind w:left="5245"/>
-        <w:rPr>
-          <w:rFonts w:ascii="Times New Roman" w:hAnsi="Times New Roman"/>
-          <w:b/>
-          <w:sz w:val="24"/>
-        </w:rPr>
-      </w:pPr>
-      <w:r>
-        <w:rPr>
-          <w:rFonts w:ascii="Times New Roman" w:hAnsi="Times New Roman"/>
-          <w:b/>
-          <w:sz w:val="24"/>
-        </w:rPr>
-        <w:t>Руководитель практики от предприятия</w:t>
-      </w:r>
-    </w:p>
-    <w:p>
-      <w:pPr>
-        <w:spacing w:before="120" w:after="120" w:line="240" w:lineRule="auto"/>
-        <w:ind w:left="5245"/>
-        <w:rPr>
-          <w:rFonts w:ascii="Times New Roman" w:hAnsi="Times New Roman"/>
-          <w:sz w:val="24"/>
-        </w:rPr>
-      </w:pPr>
-      <w:r>
-        <w:rPr>
-          <w:rFonts w:ascii="Times New Roman" w:hAnsi="Times New Roman"/>
-          <w:sz w:val="24"/>
-        </w:rPr>
-        <w:t>______________ / _________________</w:t>
-      </w:r>
-    </w:p>
-    <w:p>
-      <w:pPr>
-        <w:spacing w:before="120" w:after="120" w:line="240" w:lineRule="auto"/>
-        <w:ind w:left="5245"/>
-        <w:rPr>
-          <w:rFonts w:ascii="Times New Roman" w:hAnsi="Times New Roman"/>
-          <w:b/>
-          <w:sz w:val="24"/>
-        </w:rPr>
-      </w:pPr>
-      <w:r>
-        <w:rPr>
-          <w:rFonts w:ascii="Times New Roman" w:hAnsi="Times New Roman"/>
-          <w:b/>
-          <w:sz w:val="24"/>
-        </w:rPr>
-        <w:t>Руководитель практики от колледжа</w:t>
-      </w:r>
-    </w:p>
-    <w:p>
-      <w:pPr>
-        <w:spacing w:before="120" w:after="120" w:line="240" w:lineRule="auto"/>
-        <w:ind w:left="5245"/>
-        <w:rPr>
-          <w:rFonts w:ascii="Times New Roman" w:hAnsi="Times New Roman"/>
-          <w:sz w:val="24"/>
-        </w:rPr>
-      </w:pPr>
-      <w:r>
-        <w:rPr>
-          <w:rFonts w:ascii="Times New Roman" w:hAnsi="Times New Roman"/>
-          <w:sz w:val="24"/>
-        </w:rPr>
-        <w:t>______________ / _________________</w:t>
-      </w:r>
-    </w:p>
-    <w:p>
-      <w:pPr>
-        <w:spacing w:after="0" w:line="240" w:lineRule="auto"/>
-        <w:ind w:left="5245"/>
-        <w:rPr>
-          <w:rFonts w:ascii="Times New Roman" w:hAnsi="Times New Roman"/>
-          <w:sz w:val="24"/>
-        </w:rPr>
-      </w:pPr>
-    </w:p>
-    <w:p>
-      <w:pPr>
-        <w:spacing w:after="0" w:line="240" w:lineRule="auto"/>
-        <w:ind w:left="5245"/>
-        <w:rPr>
-          <w:rFonts w:ascii="Times New Roman" w:hAnsi="Times New Roman"/>
-          <w:b/>
-          <w:sz w:val="24"/>
-        </w:rPr>
-      </w:pPr>
-      <w:r>
-        <w:rPr>
-          <w:rFonts w:ascii="Times New Roman" w:hAnsi="Times New Roman"/>
-          <w:b/>
-          <w:sz w:val="24"/>
-        </w:rPr>
-        <w:t>Студент</w:t>
-      </w:r>
-    </w:p>
-    <w:p>
-      <w:pPr>
-        <w:spacing w:after="0" w:line="240" w:lineRule="auto"/>
-        <w:ind w:left="5245"/>
-        <w:rPr>
-          <w:rFonts w:ascii="Times New Roman" w:hAnsi="Times New Roman"/>
-          <w:sz w:val="24"/>
-        </w:rPr>
-      </w:pPr>
-      <w:r>
-        <w:rPr>
-          <w:rFonts w:ascii="Times New Roman" w:hAnsi="Times New Roman"/>
-          <w:sz w:val="24"/>
-        </w:rPr>
-        <w:t>______________ / _________________</w:t>
-      </w:r>
-    </w:p>
-    <w:p>
-      <w:pPr>
-        <w:spacing w:after="0" w:line="240" w:lineRule="auto"/>
-        <w:ind w:left="5245"/>
-        <w:rPr>
-          <w:rFonts w:ascii="Times New Roman" w:hAnsi="Times New Roman"/>
-          <w:sz w:val="24"/>
-        </w:rPr>
-      </w:pPr>
-    </w:p>
-    <w:p>
-      <w:pPr>
-        <w:spacing w:after="0" w:line="240" w:lineRule="auto"/>
-        <w:ind w:left="5245"/>
-        <w:rPr>
-          <w:rFonts w:ascii="Times New Roman" w:hAnsi="Times New Roman"/>
-          <w:sz w:val="24"/>
-        </w:rPr>
-      </w:pPr>
-      <w:r>
-        <w:rPr>
-          <w:rFonts w:ascii="Times New Roman" w:hAnsi="Times New Roman"/>
-          <w:b/>
-          <w:sz w:val="24"/>
-        </w:rPr>
-        <w:t>Оценка</w:t>
-      </w:r>
-      <w:r>
-        <w:rPr>
-          <w:rFonts w:ascii="Times New Roman" w:hAnsi="Times New Roman"/>
-          <w:sz w:val="24"/>
-        </w:rPr>
-        <w:t xml:space="preserve"> _____________________</w:t>
-      </w:r>
-    </w:p>
-    <w:p>
-      <w:pPr>
-        <w:spacing w:after="0" w:line="240" w:lineRule="auto"/>
-        <w:ind w:left="5245"/>
-        <w:rPr>
-          <w:rFonts w:ascii="Times New Roman" w:hAnsi="Times New Roman"/>
-          <w:sz w:val="24"/>
-        </w:rPr>
-      </w:pPr>
-    </w:p>
-    <w:p>
-      <w:pPr>
-        <w:spacing w:after="0" w:line="240" w:lineRule="auto"/>
-        <w:ind w:left="5245"/>
-        <w:rPr>
-          <w:rFonts w:ascii="Times New Roman" w:hAnsi="Times New Roman"/>
-          <w:sz w:val="24"/>
-        </w:rPr>
-      </w:pPr>
-      <w:r>
-        <w:rPr>
-          <w:rFonts w:ascii="Times New Roman" w:hAnsi="Times New Roman"/>
-          <w:sz w:val="24"/>
-        </w:rPr>
-        <w:t>«_____» _______________.2018</w:t>
-      </w:r>
-    </w:p>
-    <w:p>
-      <w:pPr>
-        <w:jc w:val="center"/>
-        <w:rPr>
-          <w:rFonts w:ascii="Times New Roman" w:hAnsi="Times New Roman"/>
-          <w:sz w:val="28"/>
-          <w:szCs w:val="28"/>
-        </w:rPr>
-      </w:pPr>
-    </w:p>
-    <w:p>
-      <w:pPr>
-        <w:jc w:val="center"/>
-        <w:rPr>
-          <w:rFonts w:ascii="Times New Roman" w:hAnsi="Times New Roman"/>
-          <w:sz w:val="28"/>
-          <w:szCs w:val="28"/>
-        </w:rPr>
-      </w:pPr>
-    </w:p>
-    <w:p>
-      <w:pPr>
-        <w:jc w:val="center"/>
-        <w:rPr>
-          <w:rFonts w:ascii="Times New Roman" w:hAnsi="Times New Roman"/>
-          <w:sz w:val="28"/>
-          <w:szCs w:val="28"/>
-        </w:rPr>
-      </w:pPr>
-    </w:p>
-    <w:p>
-      <w:pPr>
-        <w:jc w:val="center"/>
-        <w:rPr>
-          <w:rFonts w:ascii="Times New Roman" w:hAnsi="Times New Roman"/>
-          <w:sz w:val="24"/>
-        </w:rPr>
-      </w:pPr>
-      <w:r>
-        <w:rPr>
-          <w:rFonts w:ascii="Times New Roman" w:hAnsi="Times New Roman"/>
-          <w:sz w:val="28"/>
-          <w:szCs w:val="28"/>
-        </w:rPr>
-        <w:t>2018</w:t>
-      </w:r>
     </w:p>
     <w:p>
       <w:pPr>
@@ -705,6 +720,7 @@
         </w:rPr>
         <w:t>Исследовательская часть</w:t>
       </w:r>
+      <w:proofErr w:type="gramStart"/>
       <w:r>
         <w:rPr>
           <w:rFonts w:ascii="Times New Roman" w:hAnsi="Times New Roman"/>
@@ -714,6 +730,7 @@
         <w:tab/>
         <w:t>..</w:t>
       </w:r>
+      <w:proofErr w:type="gramEnd"/>
     </w:p>
     <w:p>
       <w:pPr>
@@ -735,6 +752,7 @@
         </w:rPr>
         <w:t xml:space="preserve">Заключение </w:t>
       </w:r>
+      <w:proofErr w:type="gramStart"/>
       <w:r>
         <w:rPr>
           <w:rFonts w:ascii="Times New Roman" w:hAnsi="Times New Roman"/>
@@ -744,6 +762,7 @@
         <w:tab/>
         <w:t>..</w:t>
       </w:r>
+      <w:proofErr w:type="gramEnd"/>
     </w:p>
     <w:p>
       <w:pPr>
@@ -1010,6 +1029,7 @@
     <w:lsdException w:name="HTML Sample" w:semiHidden="1" w:unhideWhenUsed="1"/>
     <w:lsdException w:name="HTML Typewriter" w:semiHidden="1" w:unhideWhenUsed="1"/>
     <w:lsdException w:name="HTML Variable" w:semiHidden="1" w:unhideWhenUsed="1"/>
+    <w:lsdException w:name="Normal Table" w:semiHidden="1" w:unhideWhenUsed="1"/>
     <w:lsdException w:name="annotation subject" w:semiHidden="1" w:unhideWhenUsed="1"/>
     <w:lsdException w:name="No List" w:semiHidden="1" w:unhideWhenUsed="1"/>
     <w:lsdException w:name="Outline List 1" w:semiHidden="1" w:unhideWhenUsed="1"/>
@@ -1052,8 +1072,11 @@
     <w:lsdException w:name="Table Contemporary" w:semiHidden="1" w:unhideWhenUsed="1"/>
     <w:lsdException w:name="Table Elegant" w:semiHidden="1" w:unhideWhenUsed="1"/>
     <w:lsdException w:name="Table Professional" w:semiHidden="1" w:unhideWhenUsed="1"/>
+    <w:lsdException w:name="Table Subtle 1" w:semiHidden="1" w:unhideWhenUsed="1"/>
     <w:lsdException w:name="Table Subtle 2" w:semiHidden="1" w:unhideWhenUsed="1"/>
     <w:lsdException w:name="Table Web 1" w:semiHidden="1" w:unhideWhenUsed="1"/>
+    <w:lsdException w:name="Table Web 2" w:semiHidden="1" w:unhideWhenUsed="1"/>
+    <w:lsdException w:name="Table Web 3" w:semiHidden="1" w:unhideWhenUsed="1"/>
     <w:lsdException w:name="Balloon Text" w:semiHidden="1" w:unhideWhenUsed="1"/>
     <w:lsdException w:name="Table Grid" w:uiPriority="59"/>
     <w:lsdException w:name="Table Theme" w:semiHidden="1" w:unhideWhenUsed="1"/>

--- a/session/Экзамены по модулям IV курс/Преддипломная практика/Titulny_List_Otchyota_Po_Preddiplomnoy_Praktike.docx
+++ b/session/Экзамены по модулям IV курс/Преддипломная практика/Titulny_List_Otchyota_Po_Preddiplomnoy_Praktike.docx
@@ -637,7 +637,6 @@
           <w:sz w:val="36"/>
           <w:szCs w:val="36"/>
         </w:rPr>
-        <w:lastRenderedPageBreak/>
         <w:t>Содержание</w:t>
       </w:r>
     </w:p>
